--- a/Game Database Docs/Пояснительная записка.docx
+++ b/Game Database Docs/Пояснительная записка.docx
@@ -610,12 +610,17 @@
           <w:ilvl w:val="0"/>
           <w:numId w:val="9"/>
         </w:numPr>
-        <w:rPr>
-          <w:caps/>
-        </w:rPr>
       </w:pPr>
       <w:r>
         <w:t>актуальность темы проекта;</w:t>
+      </w:r>
+    </w:p>
+    <w:p>
+      <w:pPr>
+        <w:pStyle w:val="2105-95"/>
+      </w:pPr>
+      <w:r>
+        <w:t>??</w:t>
       </w:r>
     </w:p>
     <w:p>
@@ -625,12 +630,17 @@
           <w:ilvl w:val="0"/>
           <w:numId w:val="9"/>
         </w:numPr>
-        <w:rPr>
-          <w:caps/>
-        </w:rPr>
       </w:pPr>
       <w:r>
         <w:t>цель исследования;</w:t>
+      </w:r>
+    </w:p>
+    <w:p>
+      <w:pPr>
+        <w:pStyle w:val="2105-95"/>
+      </w:pPr>
+      <w:r>
+        <w:t>Разработка приложения агрегатора рецензий.</w:t>
       </w:r>
     </w:p>
     <w:p>
@@ -640,13 +650,17 @@
           <w:ilvl w:val="0"/>
           <w:numId w:val="9"/>
         </w:numPr>
-        <w:rPr>
-          <w:caps/>
-        </w:rPr>
       </w:pPr>
       <w:r>
         <w:t>задачи, которые необходимо решить для достижения цели;</w:t>
       </w:r>
+    </w:p>
+    <w:p>
+      <w:pPr>
+        <w:pStyle w:val="2105-95"/>
+      </w:pPr>
+      <w:bookmarkStart w:id="0" w:name="_GoBack"/>
+      <w:bookmarkEnd w:id="0"/>
     </w:p>
     <w:p>
       <w:pPr>
@@ -655,13 +669,230 @@
           <w:ilvl w:val="0"/>
           <w:numId w:val="9"/>
         </w:numPr>
-        <w:rPr>
-          <w:caps/>
-        </w:rPr>
       </w:pPr>
       <w:r>
         <w:t>обзор приложений в рассматриваемой предметной области;</w:t>
       </w:r>
+    </w:p>
+    <w:p>
+      <w:pPr>
+        <w:pStyle w:val="2105-95"/>
+      </w:pPr>
+      <w:r>
+        <w:rPr>
+          <w:lang w:val="en-US"/>
+        </w:rPr>
+        <w:t>RAWG</w:t>
+      </w:r>
+      <w:r>
+        <w:t>.</w:t>
+      </w:r>
+      <w:r>
+        <w:rPr>
+          <w:lang w:val="en-US"/>
+        </w:rPr>
+        <w:t>IO</w:t>
+      </w:r>
+      <w:r>
+        <w:t xml:space="preserve"> </w:t>
+      </w:r>
+      <w:r>
+        <w:t xml:space="preserve">– </w:t>
+      </w:r>
+      <w:r>
+        <w:t xml:space="preserve">англоязычный </w:t>
+      </w:r>
+      <w:r>
+        <w:t xml:space="preserve">сайт с самой крупной базой игр. На сайте у игр не указаны рецензии от критиков, а пользовательские рецензии разделены на 4 оценки </w:t>
+      </w:r>
+      <w:proofErr w:type="spellStart"/>
+      <w:proofErr w:type="gramStart"/>
+      <w:r>
+        <w:t>Exceptional</w:t>
+      </w:r>
+      <w:proofErr w:type="spellEnd"/>
+      <w:r>
+        <w:t>(</w:t>
+      </w:r>
+      <w:proofErr w:type="gramEnd"/>
+      <w:r>
+        <w:t xml:space="preserve">Исключительная), </w:t>
+      </w:r>
+      <w:proofErr w:type="spellStart"/>
+      <w:r>
+        <w:t>Recommended</w:t>
+      </w:r>
+      <w:proofErr w:type="spellEnd"/>
+      <w:r>
+        <w:t xml:space="preserve">(Рекомендую), </w:t>
+      </w:r>
+      <w:proofErr w:type="spellStart"/>
+      <w:r>
+        <w:t>Meh</w:t>
+      </w:r>
+      <w:proofErr w:type="spellEnd"/>
+      <w:r>
+        <w:t xml:space="preserve">(Так себе) и </w:t>
+      </w:r>
+      <w:proofErr w:type="spellStart"/>
+      <w:r>
+        <w:t>Skip</w:t>
+      </w:r>
+      <w:proofErr w:type="spellEnd"/>
+      <w:r>
+        <w:t xml:space="preserve"> (Пропускаю)</w:t>
+      </w:r>
+    </w:p>
+    <w:p>
+      <w:pPr>
+        <w:pStyle w:val="2105-95"/>
+      </w:pPr>
+      <w:r>
+        <w:rPr>
+          <w:lang w:val="en-US"/>
+        </w:rPr>
+        <w:t>Metacritic</w:t>
+      </w:r>
+      <w:r>
+        <w:t xml:space="preserve"> – </w:t>
+      </w:r>
+      <w:r>
+        <w:t>крупный</w:t>
+      </w:r>
+      <w:r>
+        <w:t xml:space="preserve"> </w:t>
+      </w:r>
+      <w:r>
+        <w:t>англоязычный сайт агрегатор рецензий</w:t>
+      </w:r>
+      <w:r>
+        <w:t>.</w:t>
+      </w:r>
+      <w:r>
+        <w:t xml:space="preserve"> </w:t>
+      </w:r>
+      <w:r>
+        <w:t>Н</w:t>
+      </w:r>
+      <w:r>
+        <w:t>е специализируется только на играх, также на сайте представлены фильмы</w:t>
+      </w:r>
+      <w:r>
+        <w:t xml:space="preserve">, </w:t>
+      </w:r>
+      <w:r>
+        <w:t>сериалы и музыка.</w:t>
+      </w:r>
+    </w:p>
+    <w:p>
+      <w:pPr>
+        <w:pStyle w:val="2105-95"/>
+      </w:pPr>
+      <w:proofErr w:type="spellStart"/>
+      <w:r>
+        <w:rPr>
+          <w:lang w:val="en-US"/>
+        </w:rPr>
+        <w:t>OpenCritic</w:t>
+      </w:r>
+      <w:proofErr w:type="spellEnd"/>
+      <w:r>
+        <w:t xml:space="preserve"> </w:t>
+      </w:r>
+      <w:r>
+        <w:t xml:space="preserve">– </w:t>
+      </w:r>
+      <w:r>
+        <w:t xml:space="preserve">англоязычный </w:t>
+      </w:r>
+      <w:r>
+        <w:t>сайт агрегатор</w:t>
+      </w:r>
+      <w:r>
+        <w:t xml:space="preserve"> </w:t>
+      </w:r>
+      <w:r>
+        <w:t>игровых</w:t>
+      </w:r>
+      <w:r>
+        <w:t xml:space="preserve"> рецензий</w:t>
+      </w:r>
+      <w:r>
+        <w:t>. На сайте представлены только рецензии от критиков.</w:t>
+      </w:r>
+    </w:p>
+    <w:p>
+      <w:pPr>
+        <w:pStyle w:val="2105-95"/>
+      </w:pPr>
+      <w:proofErr w:type="spellStart"/>
+      <w:r>
+        <w:rPr>
+          <w:lang w:val="en-US"/>
+        </w:rPr>
+        <w:t>MetaGames</w:t>
+      </w:r>
+      <w:proofErr w:type="spellEnd"/>
+      <w:r>
+        <w:t xml:space="preserve"> – русскоязычный сайт агрегатор игровых рецензий. На данный момент сайт не обновляется. Попытки входа на страницы большинства игр заканчиваются ошибкой 404.</w:t>
+      </w:r>
+    </w:p>
+    <w:p>
+      <w:pPr>
+        <w:pStyle w:val="2105-95"/>
+      </w:pPr>
+      <w:r>
+        <w:rPr>
+          <w:lang w:val="en-US"/>
+        </w:rPr>
+        <w:t>AG</w:t>
+      </w:r>
+      <w:r>
+        <w:t>.</w:t>
+      </w:r>
+      <w:r>
+        <w:rPr>
+          <w:lang w:val="en-US"/>
+        </w:rPr>
+        <w:t>RU</w:t>
+      </w:r>
+      <w:r>
+        <w:t xml:space="preserve"> – </w:t>
+      </w:r>
+      <w:r>
+        <w:t xml:space="preserve">русскоязычная версия сайта </w:t>
+      </w:r>
+      <w:r>
+        <w:rPr>
+          <w:lang w:val="en-US"/>
+        </w:rPr>
+        <w:t>RAWG</w:t>
+      </w:r>
+      <w:r>
+        <w:t>.</w:t>
+      </w:r>
+      <w:r>
+        <w:rPr>
+          <w:lang w:val="en-US"/>
+        </w:rPr>
+        <w:t>IO</w:t>
+      </w:r>
+      <w:r>
+        <w:t>.</w:t>
+      </w:r>
+    </w:p>
+    <w:p>
+      <w:pPr>
+        <w:pStyle w:val="2105-95"/>
+      </w:pPr>
+      <w:r>
+        <w:t xml:space="preserve">Критиканство – русскоязычный сайт агрегатор рецензий. Не специализируется только на играх, на сайте также представлены фильмы. </w:t>
+      </w:r>
+    </w:p>
+    <w:p>
+      <w:pPr>
+        <w:pStyle w:val="2105-95"/>
+      </w:pPr>
     </w:p>
     <w:p>
       <w:pPr>
@@ -922,8 +1153,6 @@
       <w:r>
         <w:t>Описание таблиц</w:t>
       </w:r>
-      <w:bookmarkStart w:id="0" w:name="_GoBack"/>
-      <w:bookmarkEnd w:id="0"/>
     </w:p>
     <w:p>
       <w:pPr>
@@ -1061,25 +1290,7 @@
         <w:pStyle w:val="2105-95"/>
       </w:pPr>
       <w:r>
-        <w:t>Информационная система для с</w:t>
-      </w:r>
-      <w:r>
-        <w:t>оздани</w:t>
-      </w:r>
-      <w:r>
-        <w:t>я</w:t>
-      </w:r>
-      <w:r>
-        <w:t xml:space="preserve"> и ведени</w:t>
-      </w:r>
-      <w:r>
-        <w:t>я</w:t>
-      </w:r>
-      <w:r>
-        <w:t xml:space="preserve"> базы данных видеоигр</w:t>
-      </w:r>
-      <w:r>
-        <w:t>.</w:t>
+        <w:t>Информационная система для создания и ведения базы данных видеоигр.</w:t>
       </w:r>
     </w:p>
     <w:p>
@@ -3009,6 +3220,7 @@
   <w:style w:type="character" w:default="1" w:styleId="a0">
     <w:name w:val="Default Paragraph Font"/>
     <w:uiPriority w:val="1"/>
+    <w:semiHidden/>
     <w:unhideWhenUsed/>
   </w:style>
   <w:style w:type="table" w:default="1" w:styleId="a1">
@@ -3460,4 +3672,16 @@
     </a:ext>
   </a:extLst>
 </a:theme>
+</file>
+
+<file path=customXml/item1.xml><?xml version="1.0" encoding="utf-8"?>
+<b:Sources xmlns:b="http://schemas.openxmlformats.org/officeDocument/2006/bibliography" xmlns="http://schemas.openxmlformats.org/officeDocument/2006/bibliography" SelectedStyle="\APASixthEditionOfficeOnline.xsl" StyleName="APA" Version="6"/>
+</file>
+
+<file path=customXml/itemProps1.xml><?xml version="1.0" encoding="utf-8"?>
+<ds:datastoreItem xmlns:ds="http://schemas.openxmlformats.org/officeDocument/2006/customXml" ds:itemID="{569A0329-DEC6-4FB1-BF54-66FBF8E33472}">
+  <ds:schemaRefs>
+    <ds:schemaRef ds:uri="http://schemas.openxmlformats.org/officeDocument/2006/bibliography"/>
+  </ds:schemaRefs>
+</ds:datastoreItem>
 </file>
--- a/Game Database Docs/Пояснительная записка.docx
+++ b/Game Database Docs/Пояснительная записка.docx
@@ -620,7 +620,40 @@
         <w:pStyle w:val="2105-95"/>
       </w:pPr>
       <w:r>
-        <w:t>??</w:t>
+        <w:t xml:space="preserve">В современном мире стремительно происходит развитие информационных технологий, за счет чего появляются виды развлечений, которые ранее были невозможны, одним из таких видов развлечений являются видеоигры. По данным сервиса </w:t>
+      </w:r>
+      <w:proofErr w:type="spellStart"/>
+      <w:r>
+        <w:t>Steamspy</w:t>
+      </w:r>
+      <w:proofErr w:type="spellEnd"/>
+      <w:r>
+        <w:t xml:space="preserve"> который предназначен для оценки объемов продаж в сервисе цифровой дистрибьюции </w:t>
+      </w:r>
+      <w:proofErr w:type="spellStart"/>
+      <w:r>
+        <w:t>Steam</w:t>
+      </w:r>
+      <w:proofErr w:type="spellEnd"/>
+      <w:r>
+        <w:t xml:space="preserve">, количество игр в сервисе </w:t>
+      </w:r>
+      <w:proofErr w:type="spellStart"/>
+      <w:r>
+        <w:t>Steam</w:t>
+      </w:r>
+      <w:proofErr w:type="spellEnd"/>
+      <w:r>
+        <w:t xml:space="preserve"> в период на конец 2018 – начало 2019 превысило 30 тысяч, из них около 9300 вышло в 2018 году. В условиях быстро развивающегося рынка становиться все сложнее найти игру, которая будет удовлетворять требованиям игрока. По этой причине мной была написана </w:t>
+      </w:r>
+      <w:r>
+        <w:t>база данных,</w:t>
+      </w:r>
+      <w:r>
+        <w:t xml:space="preserve"> которая предназначена сбора информации о видеоиграх, а также </w:t>
+      </w:r>
+      <w:r>
+        <w:t>приложения, реализующего просмотр и поиск информации по базе данных.</w:t>
       </w:r>
     </w:p>
     <w:p>
@@ -640,7 +673,22 @@
         <w:pStyle w:val="2105-95"/>
       </w:pPr>
       <w:r>
-        <w:t>Разработка приложения агрегатора рецензий.</w:t>
+        <w:t>Р</w:t>
+      </w:r>
+      <w:r>
+        <w:t xml:space="preserve">азработка базы данных, предназначенной для сбора информации о видеоиграх. Также </w:t>
+      </w:r>
+      <w:r>
+        <w:t>разработка приложения,</w:t>
+      </w:r>
+      <w:r>
+        <w:t xml:space="preserve"> реализующего </w:t>
+      </w:r>
+      <w:r>
+        <w:t>просмотр и</w:t>
+      </w:r>
+      <w:r>
+        <w:t xml:space="preserve"> поиск информации по базе данных.</w:t>
       </w:r>
     </w:p>
     <w:p>
@@ -659,8 +707,9 @@
       <w:pPr>
         <w:pStyle w:val="2105-95"/>
       </w:pPr>
-      <w:bookmarkStart w:id="0" w:name="_GoBack"/>
-      <w:bookmarkEnd w:id="0"/>
+      <w:r>
+        <w:t>??</w:t>
+      </w:r>
     </w:p>
     <w:p>
       <w:pPr>
@@ -697,128 +746,112 @@
         <w:t xml:space="preserve"> </w:t>
       </w:r>
       <w:r>
+        <w:t xml:space="preserve">– англоязычный сайт с самой крупной базой игр. На сайте у игр не указаны рецензии от критиков, а пользовательские рецензии разделены на 4 оценки </w:t>
+      </w:r>
+      <w:proofErr w:type="spellStart"/>
+      <w:r>
+        <w:t>Exceptional</w:t>
+      </w:r>
+      <w:proofErr w:type="spellEnd"/>
+      <w:r>
+        <w:t xml:space="preserve">(Исключительная), </w:t>
+      </w:r>
+      <w:proofErr w:type="spellStart"/>
+      <w:r>
+        <w:t>Recommended</w:t>
+      </w:r>
+      <w:proofErr w:type="spellEnd"/>
+      <w:r>
+        <w:t xml:space="preserve">(Рекомендую), </w:t>
+      </w:r>
+      <w:proofErr w:type="spellStart"/>
+      <w:r>
+        <w:t>Meh</w:t>
+      </w:r>
+      <w:proofErr w:type="spellEnd"/>
+      <w:r>
+        <w:t xml:space="preserve">(Так себе) и </w:t>
+      </w:r>
+      <w:proofErr w:type="spellStart"/>
+      <w:r>
+        <w:t>Skip</w:t>
+      </w:r>
+      <w:proofErr w:type="spellEnd"/>
+      <w:r>
+        <w:t xml:space="preserve"> (Пропускаю)</w:t>
+      </w:r>
+    </w:p>
+    <w:p>
+      <w:pPr>
+        <w:pStyle w:val="2105-95"/>
+      </w:pPr>
+      <w:r>
+        <w:rPr>
+          <w:lang w:val="en-US"/>
+        </w:rPr>
+        <w:t>Metacritic</w:t>
+      </w:r>
+      <w:r>
+        <w:t xml:space="preserve"> – </w:t>
+      </w:r>
+      <w:r>
+        <w:t>крупный</w:t>
+      </w:r>
+      <w:r>
+        <w:t xml:space="preserve"> </w:t>
+      </w:r>
+      <w:r>
+        <w:t>англоязычный сайт агрегатор рецензий</w:t>
+      </w:r>
+      <w:r>
+        <w:t>.</w:t>
+      </w:r>
+      <w:r>
+        <w:t xml:space="preserve"> </w:t>
+      </w:r>
+      <w:r>
+        <w:t>Н</w:t>
+      </w:r>
+      <w:r>
+        <w:t>е специализируется только на играх, также на сайте представлены фильмы</w:t>
+      </w:r>
+      <w:r>
+        <w:t xml:space="preserve">, </w:t>
+      </w:r>
+      <w:r>
+        <w:t>сериалы и музыка.</w:t>
+      </w:r>
+    </w:p>
+    <w:p>
+      <w:pPr>
+        <w:pStyle w:val="2105-95"/>
+      </w:pPr>
+      <w:proofErr w:type="spellStart"/>
+      <w:r>
+        <w:rPr>
+          <w:lang w:val="en-US"/>
+        </w:rPr>
+        <w:t>OpenCritic</w:t>
+      </w:r>
+      <w:proofErr w:type="spellEnd"/>
+      <w:r>
+        <w:t xml:space="preserve"> </w:t>
+      </w:r>
+      <w:r>
         <w:t xml:space="preserve">– </w:t>
       </w:r>
       <w:r>
-        <w:t xml:space="preserve">англоязычный </w:t>
-      </w:r>
-      <w:r>
-        <w:t xml:space="preserve">сайт с самой крупной базой игр. На сайте у игр не указаны рецензии от критиков, а пользовательские рецензии разделены на 4 оценки </w:t>
-      </w:r>
-      <w:proofErr w:type="spellStart"/>
-      <w:proofErr w:type="gramStart"/>
-      <w:r>
-        <w:t>Exceptional</w:t>
-      </w:r>
-      <w:proofErr w:type="spellEnd"/>
-      <w:r>
-        <w:t>(</w:t>
-      </w:r>
-      <w:proofErr w:type="gramEnd"/>
-      <w:r>
-        <w:t xml:space="preserve">Исключительная), </w:t>
-      </w:r>
-      <w:proofErr w:type="spellStart"/>
-      <w:r>
-        <w:t>Recommended</w:t>
-      </w:r>
-      <w:proofErr w:type="spellEnd"/>
-      <w:r>
-        <w:t xml:space="preserve">(Рекомендую), </w:t>
-      </w:r>
-      <w:proofErr w:type="spellStart"/>
-      <w:r>
-        <w:t>Meh</w:t>
-      </w:r>
-      <w:proofErr w:type="spellEnd"/>
-      <w:r>
-        <w:t xml:space="preserve">(Так себе) и </w:t>
-      </w:r>
-      <w:proofErr w:type="spellStart"/>
-      <w:r>
-        <w:t>Skip</w:t>
-      </w:r>
-      <w:proofErr w:type="spellEnd"/>
-      <w:r>
-        <w:t xml:space="preserve"> (Пропускаю)</w:t>
-      </w:r>
-    </w:p>
-    <w:p>
-      <w:pPr>
-        <w:pStyle w:val="2105-95"/>
-      </w:pPr>
-      <w:r>
-        <w:rPr>
-          <w:lang w:val="en-US"/>
-        </w:rPr>
-        <w:t>Metacritic</w:t>
-      </w:r>
-      <w:r>
-        <w:t xml:space="preserve"> – </w:t>
-      </w:r>
-      <w:r>
-        <w:t>крупный</w:t>
+        <w:t>англоязычный сайт агрегатор</w:t>
       </w:r>
       <w:r>
         <w:t xml:space="preserve"> </w:t>
       </w:r>
       <w:r>
-        <w:t>англоязычный сайт агрегатор рецензий</w:t>
-      </w:r>
-      <w:r>
-        <w:t>.</w:t>
-      </w:r>
-      <w:r>
-        <w:t xml:space="preserve"> </w:t>
-      </w:r>
-      <w:r>
-        <w:t>Н</w:t>
-      </w:r>
-      <w:r>
-        <w:t>е специализируется только на играх, также на сайте представлены фильмы</w:t>
-      </w:r>
-      <w:r>
-        <w:t xml:space="preserve">, </w:t>
-      </w:r>
-      <w:r>
-        <w:t>сериалы и музыка.</w:t>
-      </w:r>
-    </w:p>
-    <w:p>
-      <w:pPr>
-        <w:pStyle w:val="2105-95"/>
-      </w:pPr>
-      <w:proofErr w:type="spellStart"/>
-      <w:r>
-        <w:rPr>
-          <w:lang w:val="en-US"/>
-        </w:rPr>
-        <w:t>OpenCritic</w:t>
-      </w:r>
-      <w:proofErr w:type="spellEnd"/>
-      <w:r>
-        <w:t xml:space="preserve"> </w:t>
-      </w:r>
-      <w:r>
-        <w:t xml:space="preserve">– </w:t>
-      </w:r>
-      <w:r>
-        <w:t xml:space="preserve">англоязычный </w:t>
-      </w:r>
-      <w:r>
-        <w:t>сайт агрегатор</w:t>
-      </w:r>
-      <w:r>
-        <w:t xml:space="preserve"> </w:t>
-      </w:r>
-      <w:r>
-        <w:t>игровых</w:t>
-      </w:r>
-      <w:r>
-        <w:t xml:space="preserve"> рецензий</w:t>
-      </w:r>
-      <w:r>
-        <w:t>. На сайте представлены только рецензии от критиков.</w:t>
+        <w:t xml:space="preserve">игровых рецензий. На сайте </w:t>
+      </w:r>
+      <w:r>
+        <w:lastRenderedPageBreak/>
+        <w:t>представлены только рецензии от критиков.</w:t>
       </w:r>
     </w:p>
     <w:p>
@@ -902,13 +935,25 @@
           <w:numId w:val="9"/>
         </w:numPr>
         <w:jc w:val="left"/>
+      </w:pPr>
+      <w:r>
+        <w:t>краткое изложение основных результатов, полученных автором и выносимых на защиту.</w:t>
+      </w:r>
+    </w:p>
+    <w:p>
+      <w:pPr>
+        <w:pStyle w:val="2105-96"/>
+        <w:numPr>
+          <w:ilvl w:val="0"/>
+          <w:numId w:val="9"/>
+        </w:numPr>
+        <w:jc w:val="left"/>
         <w:rPr>
           <w:caps/>
         </w:rPr>
       </w:pPr>
-      <w:r>
-        <w:t>краткое изложение основных результатов, полученных автором и выносимых на защиту.</w:t>
-      </w:r>
+      <w:bookmarkStart w:id="0" w:name="_GoBack"/>
+      <w:bookmarkEnd w:id="0"/>
       <w:r>
         <w:br w:type="page"/>
       </w:r>
@@ -3376,6 +3421,17 @@
       <w:lang w:eastAsia="ar-SA"/>
     </w:rPr>
   </w:style>
+  <w:style w:type="paragraph" w:styleId="a7">
+    <w:name w:val="List Paragraph"/>
+    <w:basedOn w:val="a"/>
+    <w:uiPriority w:val="34"/>
+    <w:qFormat/>
+    <w:rsid w:val="00A27205"/>
+    <w:pPr>
+      <w:ind w:left="720"/>
+      <w:contextualSpacing/>
+    </w:pPr>
+  </w:style>
 </w:styles>
 </file>
 
@@ -3679,7 +3735,7 @@
 </file>
 
 <file path=customXml/itemProps1.xml><?xml version="1.0" encoding="utf-8"?>
-<ds:datastoreItem xmlns:ds="http://schemas.openxmlformats.org/officeDocument/2006/customXml" ds:itemID="{569A0329-DEC6-4FB1-BF54-66FBF8E33472}">
+<ds:datastoreItem xmlns:ds="http://schemas.openxmlformats.org/officeDocument/2006/customXml" ds:itemID="{ED4A0408-4095-4FB8-ABEA-30D70745EEAE}">
   <ds:schemaRefs>
     <ds:schemaRef ds:uri="http://schemas.openxmlformats.org/officeDocument/2006/bibliography"/>
   </ds:schemaRefs>
